--- a/Inter/Inter/Banco/PI BANCO.docx
+++ b/Inter/Inter/Banco/PI BANCO.docx
@@ -1618,15 +1618,221 @@
         <w:rPr>
           <w:lang w:val="en-US"/>
         </w:rPr>
-        <w:t>_MEDIA DOU</w:t>
+        <w:t>_MEDIA DOUBLE,</w:t>
+      </w:r>
+    </w:p>
+    <w:p>
+      <w:pPr>
+        <w:rPr>
+          <w:lang w:val="en-US"/>
+        </w:rPr>
+      </w:pPr>
+      <w:r>
+        <w:rPr>
+          <w:lang w:val="en-US"/>
+        </w:rPr>
+        <w:tab/>
+        <w:t>PRI_CODIGO INT NOT NULL,</w:t>
+      </w:r>
+    </w:p>
+    <w:p>
+      <w:pPr>
+        <w:rPr>
+          <w:lang w:val="en-US"/>
+        </w:rPr>
+      </w:pPr>
+      <w:r>
+        <w:rPr>
+          <w:lang w:val="en-US"/>
+        </w:rPr>
+        <w:tab/>
+        <w:t>ADI_CODIGO INT NOT NULL,</w:t>
+      </w:r>
+    </w:p>
+    <w:p>
+      <w:pPr>
+        <w:rPr>
+          <w:lang w:val="en-US"/>
+        </w:rPr>
+      </w:pPr>
+      <w:r>
+        <w:rPr>
+          <w:lang w:val="en-US"/>
+        </w:rPr>
+        <w:tab/>
+        <w:t>FOREIGN KEY(PRI_CODIGO) REFERENCES PRI_PROJETO_INTER(PRI_CODIGO),</w:t>
+      </w:r>
+    </w:p>
+    <w:p>
+      <w:pPr>
+        <w:rPr>
+          <w:lang w:val="en-US"/>
+        </w:rPr>
+      </w:pPr>
+      <w:r>
+        <w:rPr>
+          <w:lang w:val="en-US"/>
+        </w:rPr>
+        <w:tab/>
+        <w:t>FOREIGN KEY(ADI_CODIGO) REFERENCES PRI_PROJETO_INTER(ADI_CODIGO)</w:t>
+      </w:r>
+      <w:r>
+        <w:rPr>
+          <w:lang w:val="en-US"/>
+        </w:rPr>
+        <w:tab/>
+      </w:r>
+    </w:p>
+    <w:p>
+      <w:pPr>
+        <w:rPr>
+          <w:lang w:val="en-US"/>
+        </w:rPr>
+      </w:pPr>
+      <w:r>
+        <w:rPr>
+          <w:lang w:val="en-US"/>
+        </w:rPr>
+        <w:t>);</w:t>
+      </w:r>
+    </w:p>
+    <w:p>
+      <w:pPr>
+        <w:rPr>
+          <w:lang w:val="en-US"/>
+        </w:rPr>
+      </w:pPr>
+    </w:p>
+    <w:p>
+      <w:pPr>
+        <w:rPr>
+          <w:lang w:val="en-US"/>
+        </w:rPr>
+      </w:pPr>
+      <w:r>
+        <w:rPr>
+          <w:lang w:val="en-US"/>
+        </w:rPr>
+        <w:t>CREATE TABLE CGE_CRITERIOS_GERAIS(</w:t>
+      </w:r>
+    </w:p>
+    <w:p>
+      <w:pPr>
+        <w:rPr>
+          <w:lang w:val="en-US"/>
+        </w:rPr>
+      </w:pPr>
+      <w:r>
+        <w:rPr>
+          <w:lang w:val="en-US"/>
+        </w:rPr>
+        <w:tab/>
+        <w:t>CGE_CODIGO INT PRIMARY KEY AUTO_INCREMENT,</w:t>
+      </w:r>
+    </w:p>
+    <w:p>
+      <w:pPr>
+        <w:ind w:firstLine="708"/>
+        <w:rPr>
+          <w:lang w:val="en-US"/>
+        </w:rPr>
+      </w:pPr>
+      <w:r>
+        <w:rPr>
+          <w:lang w:val="en-US"/>
+        </w:rPr>
+        <w:t>CGE_NOME VARCHAR(50) NOT NULL,</w:t>
       </w:r>
       <w:bookmarkStart w:id="0" w:name="_GoBack"/>
       <w:bookmarkEnd w:id="0"/>
-      <w:r>
-        <w:rPr>
-          <w:lang w:val="en-US"/>
-        </w:rPr>
-        <w:t>BLE,</w:t>
+    </w:p>
+    <w:p>
+      <w:pPr>
+        <w:rPr>
+          <w:lang w:val="en-US"/>
+        </w:rPr>
+      </w:pPr>
+      <w:r>
+        <w:rPr>
+          <w:lang w:val="en-US"/>
+        </w:rPr>
+        <w:tab/>
+        <w:t xml:space="preserve">CGE_DESCRICAO </w:t>
+      </w:r>
+      <w:proofErr w:type="gramStart"/>
+      <w:r>
+        <w:rPr>
+          <w:lang w:val="en-US"/>
+        </w:rPr>
+        <w:t>VARCHAR(</w:t>
+      </w:r>
+      <w:proofErr w:type="gramEnd"/>
+      <w:r>
+        <w:rPr>
+          <w:lang w:val="en-US"/>
+        </w:rPr>
+        <w:t>50) NOT NULL</w:t>
+      </w:r>
+    </w:p>
+    <w:p>
+      <w:pPr>
+        <w:rPr>
+          <w:lang w:val="en-US"/>
+        </w:rPr>
+      </w:pPr>
+      <w:r>
+        <w:rPr>
+          <w:lang w:val="en-US"/>
+        </w:rPr>
+        <w:t>);</w:t>
+      </w:r>
+    </w:p>
+    <w:p>
+      <w:pPr>
+        <w:rPr>
+          <w:lang w:val="en-US"/>
+        </w:rPr>
+      </w:pPr>
+    </w:p>
+    <w:p>
+      <w:pPr>
+        <w:rPr>
+          <w:lang w:val="en-US"/>
+        </w:rPr>
+      </w:pPr>
+      <w:r>
+        <w:rPr>
+          <w:lang w:val="en-US"/>
+        </w:rPr>
+        <w:t>CREATE TABLE CPI_CRITERIO_PI(</w:t>
+      </w:r>
+    </w:p>
+    <w:p>
+      <w:pPr>
+        <w:rPr>
+          <w:lang w:val="en-US"/>
+        </w:rPr>
+      </w:pPr>
+      <w:r>
+        <w:rPr>
+          <w:lang w:val="en-US"/>
+        </w:rPr>
+        <w:tab/>
+        <w:t>CPI_CODIGO INT PRIMARY KEY AUTO_INCREMENT,</w:t>
+      </w:r>
+    </w:p>
+    <w:p>
+      <w:pPr>
+        <w:rPr>
+          <w:lang w:val="en-US"/>
+        </w:rPr>
+      </w:pPr>
+      <w:r>
+        <w:rPr>
+          <w:lang w:val="en-US"/>
+        </w:rPr>
+        <w:tab/>
+        <w:t>CPI_PESO INT NOT NULL,</w:t>
       </w:r>
     </w:p>
     <w:p>
@@ -1668,6 +1874,20 @@
           <w:lang w:val="en-US"/>
         </w:rPr>
         <w:tab/>
+        <w:t>CGE_CODIGO INT NOT NULL,</w:t>
+      </w:r>
+    </w:p>
+    <w:p>
+      <w:pPr>
+        <w:rPr>
+          <w:lang w:val="en-US"/>
+        </w:rPr>
+      </w:pPr>
+      <w:r>
+        <w:rPr>
+          <w:lang w:val="en-US"/>
+        </w:rPr>
+        <w:tab/>
         <w:t>FOREIGN KEY(PRI_CODIGO) REFERENCES PRI_PROJETO_INTER(PRI_CODIGO),</w:t>
       </w:r>
     </w:p>
@@ -1682,7 +1902,21 @@
           <w:lang w:val="en-US"/>
         </w:rPr>
         <w:tab/>
-        <w:t>FOREIGN KEY(ADI_CODIGO) REFERENCES PRI_PROJETO_INTER(ADI_CODIGO)</w:t>
+        <w:t>FOREIGN KEY(ADI_CODIGO) REFERENCES PRI_PROJETO_INTER(ADI_CODIGO),</w:t>
+      </w:r>
+    </w:p>
+    <w:p>
+      <w:pPr>
+        <w:rPr>
+          <w:lang w:val="en-US"/>
+        </w:rPr>
+      </w:pPr>
+      <w:r>
+        <w:rPr>
+          <w:lang w:val="en-US"/>
+        </w:rPr>
+        <w:tab/>
+        <w:t>FOREIGN KEY(CGE_CODIGO) REFERENCES CGE_CRITERIOS_GERAIS(CGE_CODIGO)</w:t>
       </w:r>
       <w:r>
         <w:rPr>
@@ -1721,110 +1955,49 @@
         <w:rPr>
           <w:lang w:val="en-US"/>
         </w:rPr>
-        <w:t>CREATE TABLE CGE_CRITERIOS_GERAIS(</w:t>
-      </w:r>
-    </w:p>
-    <w:p>
-      <w:pPr>
-        <w:rPr>
-          <w:lang w:val="en-US"/>
-        </w:rPr>
-      </w:pPr>
-      <w:r>
-        <w:rPr>
-          <w:lang w:val="en-US"/>
-        </w:rPr>
-        <w:tab/>
-        <w:t>CGE_CODIGO INT PRIMARY KEY AUTO_INCREMENT,</w:t>
-      </w:r>
-    </w:p>
-    <w:p>
-      <w:pPr>
-        <w:rPr>
-          <w:lang w:val="en-US"/>
-        </w:rPr>
-      </w:pPr>
-      <w:r>
-        <w:rPr>
-          <w:lang w:val="en-US"/>
-        </w:rPr>
-        <w:tab/>
-        <w:t>CGE_DESCRICAO VARCHAR(50) NOT NULL</w:t>
-      </w:r>
-    </w:p>
-    <w:p>
-      <w:pPr>
-        <w:rPr>
-          <w:lang w:val="en-US"/>
-        </w:rPr>
-      </w:pPr>
-      <w:r>
-        <w:rPr>
-          <w:lang w:val="en-US"/>
-        </w:rPr>
-        <w:t>);</w:t>
-      </w:r>
-    </w:p>
-    <w:p>
-      <w:pPr>
-        <w:rPr>
-          <w:lang w:val="en-US"/>
-        </w:rPr>
-      </w:pPr>
-    </w:p>
-    <w:p>
-      <w:pPr>
-        <w:rPr>
-          <w:lang w:val="en-US"/>
-        </w:rPr>
-      </w:pPr>
-      <w:r>
-        <w:rPr>
-          <w:lang w:val="en-US"/>
-        </w:rPr>
-        <w:t>CREATE TABLE CPI_CRITERIO_PI(</w:t>
-      </w:r>
-    </w:p>
-    <w:p>
-      <w:pPr>
-        <w:rPr>
-          <w:lang w:val="en-US"/>
-        </w:rPr>
-      </w:pPr>
-      <w:r>
-        <w:rPr>
-          <w:lang w:val="en-US"/>
-        </w:rPr>
-        <w:tab/>
-        <w:t>CPI_CODIGO INT PRIMARY KEY AUTO_INCREMENT,</w:t>
-      </w:r>
-    </w:p>
-    <w:p>
-      <w:pPr>
-        <w:rPr>
-          <w:lang w:val="en-US"/>
-        </w:rPr>
-      </w:pPr>
-      <w:r>
-        <w:rPr>
-          <w:lang w:val="en-US"/>
-        </w:rPr>
-        <w:tab/>
-        <w:t>CPI_PESO INT NOT NULL,</w:t>
-      </w:r>
-    </w:p>
-    <w:p>
-      <w:pPr>
-        <w:rPr>
-          <w:lang w:val="en-US"/>
-        </w:rPr>
-      </w:pPr>
-      <w:r>
-        <w:rPr>
-          <w:lang w:val="en-US"/>
-        </w:rPr>
-        <w:tab/>
-        <w:t>PRI_CODIGO INT NOT NULL,</w:t>
+        <w:t>CREATE TABLE HIS_HISTORICO_DISCIPLINA(</w:t>
+      </w:r>
+    </w:p>
+    <w:p>
+      <w:pPr>
+        <w:rPr>
+          <w:lang w:val="en-US"/>
+        </w:rPr>
+      </w:pPr>
+      <w:r>
+        <w:rPr>
+          <w:lang w:val="en-US"/>
+        </w:rPr>
+        <w:tab/>
+        <w:t>HIS_CODIGO INT PRIMARY KEY AUTO_INCREMENT,</w:t>
+      </w:r>
+    </w:p>
+    <w:p>
+      <w:pPr>
+        <w:rPr>
+          <w:lang w:val="en-US"/>
+        </w:rPr>
+      </w:pPr>
+      <w:r>
+        <w:rPr>
+          <w:lang w:val="en-US"/>
+        </w:rPr>
+        <w:tab/>
+        <w:t>HIS_NOTA DOUBLE,</w:t>
+      </w:r>
+    </w:p>
+    <w:p>
+      <w:pPr>
+        <w:rPr>
+          <w:lang w:val="en-US"/>
+        </w:rPr>
+      </w:pPr>
+      <w:r>
+        <w:rPr>
+          <w:lang w:val="en-US"/>
+        </w:rPr>
+        <w:tab/>
+        <w:t>CPI_CODIGO INT NOT NULL,</w:t>
       </w:r>
     </w:p>
     <w:p>
@@ -1852,194 +2025,43 @@
           <w:lang w:val="en-US"/>
         </w:rPr>
         <w:tab/>
-        <w:t>CGE_CODIGO INT NOT NULL,</w:t>
-      </w:r>
-    </w:p>
-    <w:p>
-      <w:pPr>
-        <w:rPr>
-          <w:lang w:val="en-US"/>
-        </w:rPr>
-      </w:pPr>
-      <w:r>
-        <w:rPr>
-          <w:lang w:val="en-US"/>
-        </w:rPr>
-        <w:tab/>
-        <w:t>FOREIGN KEY(PRI_CODIGO) REFERENCES PRI_PROJETO_INTER(PRI_CODIGO),</w:t>
-      </w:r>
-    </w:p>
-    <w:p>
-      <w:pPr>
-        <w:rPr>
-          <w:lang w:val="en-US"/>
-        </w:rPr>
-      </w:pPr>
-      <w:r>
-        <w:rPr>
-          <w:lang w:val="en-US"/>
-        </w:rPr>
+        <w:t>ALU_MATRICULA INT NOT NULL,</w:t>
+      </w:r>
+    </w:p>
+    <w:p>
+      <w:pPr>
+        <w:rPr>
+          <w:lang w:val="en-US"/>
+        </w:rPr>
+      </w:pPr>
+      <w:r>
+        <w:rPr>
+          <w:lang w:val="en-US"/>
+        </w:rPr>
+        <w:tab/>
+        <w:t>FOREIGN KEY(CPI_CODIGO) REFERENCES CPI_CRITERIO_PI(CPI_CODIGO),</w:t>
+      </w:r>
+    </w:p>
+    <w:p>
+      <w:pPr>
+        <w:rPr>
+          <w:lang w:val="en-US"/>
+        </w:rPr>
+      </w:pPr>
+      <w:r>
+        <w:rPr>
+          <w:lang w:val="en-US"/>
+        </w:rPr>
+        <w:lastRenderedPageBreak/>
         <w:tab/>
         <w:t>FOREIGN KEY(ADI_CODIGO) REFERENCES PRI_PROJETO_INTER(ADI_CODIGO),</w:t>
       </w:r>
     </w:p>
     <w:p>
-      <w:pPr>
-        <w:rPr>
-          <w:lang w:val="en-US"/>
-        </w:rPr>
-      </w:pPr>
-      <w:r>
-        <w:rPr>
-          <w:lang w:val="en-US"/>
-        </w:rPr>
-        <w:tab/>
-        <w:t>FOREIGN KEY(CGE_CODIGO) REFERENCES CGE_CRITERIOS_GERAIS(CGE_CODIGO)</w:t>
-      </w:r>
-      <w:r>
-        <w:rPr>
-          <w:lang w:val="en-US"/>
-        </w:rPr>
-        <w:tab/>
-      </w:r>
-    </w:p>
-    <w:p>
-      <w:pPr>
-        <w:rPr>
-          <w:lang w:val="en-US"/>
-        </w:rPr>
-      </w:pPr>
-      <w:r>
-        <w:rPr>
-          <w:lang w:val="en-US"/>
-        </w:rPr>
-        <w:t>);</w:t>
-      </w:r>
-    </w:p>
-    <w:p>
-      <w:pPr>
-        <w:rPr>
-          <w:lang w:val="en-US"/>
-        </w:rPr>
-      </w:pPr>
-    </w:p>
-    <w:p>
-      <w:pPr>
-        <w:rPr>
-          <w:lang w:val="en-US"/>
-        </w:rPr>
-      </w:pPr>
-      <w:r>
-        <w:rPr>
-          <w:lang w:val="en-US"/>
-        </w:rPr>
-        <w:t>CREATE TABLE HIS_HISTORICO_DISCIPLINA(</w:t>
-      </w:r>
-    </w:p>
-    <w:p>
-      <w:pPr>
-        <w:rPr>
-          <w:lang w:val="en-US"/>
-        </w:rPr>
-      </w:pPr>
-      <w:r>
-        <w:rPr>
-          <w:lang w:val="en-US"/>
-        </w:rPr>
-        <w:tab/>
-        <w:t>HIS_CODIGO INT PRIMARY KEY AUTO_INCREMENT,</w:t>
-      </w:r>
-    </w:p>
-    <w:p>
-      <w:pPr>
-        <w:rPr>
-          <w:lang w:val="en-US"/>
-        </w:rPr>
-      </w:pPr>
-      <w:r>
-        <w:rPr>
-          <w:lang w:val="en-US"/>
-        </w:rPr>
-        <w:tab/>
-        <w:t>HIS_NOTA DOUBLE,</w:t>
-      </w:r>
-    </w:p>
-    <w:p>
-      <w:pPr>
-        <w:rPr>
-          <w:lang w:val="en-US"/>
-        </w:rPr>
-      </w:pPr>
-      <w:r>
-        <w:rPr>
-          <w:lang w:val="en-US"/>
-        </w:rPr>
-        <w:tab/>
-        <w:t>CPI_CODIGO INT NOT NULL,</w:t>
-      </w:r>
-    </w:p>
-    <w:p>
-      <w:pPr>
-        <w:rPr>
-          <w:lang w:val="en-US"/>
-        </w:rPr>
-      </w:pPr>
-      <w:r>
-        <w:rPr>
-          <w:lang w:val="en-US"/>
-        </w:rPr>
-        <w:tab/>
-        <w:t>ADI_CODIGO INT NOT NULL,</w:t>
-      </w:r>
-    </w:p>
-    <w:p>
-      <w:pPr>
-        <w:rPr>
-          <w:lang w:val="en-US"/>
-        </w:rPr>
-      </w:pPr>
-      <w:r>
-        <w:rPr>
-          <w:lang w:val="en-US"/>
-        </w:rPr>
-        <w:tab/>
-        <w:t>ALU_MATRICULA INT NOT NULL,</w:t>
-      </w:r>
-    </w:p>
-    <w:p>
-      <w:pPr>
-        <w:rPr>
-          <w:lang w:val="en-US"/>
-        </w:rPr>
-      </w:pPr>
-      <w:r>
-        <w:rPr>
-          <w:lang w:val="en-US"/>
-        </w:rPr>
-        <w:tab/>
-        <w:t>FOREIGN KEY(CPI_CODIGO) REFERENCES CPI_CRITERIO_PI(CPI_CODIGO),</w:t>
-      </w:r>
-    </w:p>
-    <w:p>
-      <w:pPr>
-        <w:rPr>
-          <w:lang w:val="en-US"/>
-        </w:rPr>
-      </w:pPr>
-      <w:r>
-        <w:rPr>
-          <w:lang w:val="en-US"/>
-        </w:rPr>
-        <w:tab/>
-        <w:t>FOREIGN KEY(ADI_CODIGO) REFERENCES PRI_PROJETO_INTER(ADI_CODIGO),</w:t>
-      </w:r>
-    </w:p>
-    <w:p>
-      <w:r>
-        <w:rPr>
-          <w:lang w:val="en-US"/>
-        </w:rPr>
-        <w:lastRenderedPageBreak/>
+      <w:r>
+        <w:rPr>
+          <w:lang w:val="en-US"/>
+        </w:rPr>
         <w:tab/>
       </w:r>
       <w:r>
